--- a/Documentation/proposal.docx
+++ b/Documentation/proposal.docx
@@ -49,13 +49,18 @@
         <w:jc w:val="both"/>
       </w:pPr>
       <w:r>
-        <w:t>This project aims to replicate the original project with few enhancements. In the existing project when an object is brought near to the bin it will open the lid of the dustbin. Some enhancements to be done with regards to the original project is when dustbin is full a Buzzer will ring, and LED will blink. At the same time, a notification is sent to the user’s mobile. In this project, both Buzzer and LED can be controlled using the smartphone instead button. Apart from above the user is also notified with the garbage pick off days so that user can place their bin outside.</w:t>
+        <w:t xml:space="preserve">This project aims to replicate the original project with few enhancements. In the existing project when an object is brought near to the bin it will open the lid of the dustbin. Some enhancements to be done with regards to the original project is when dustbin is full a Buzzer will ring, and LED will blink. At the same time, a notification is sent to the user’s mobile. In this project, both Buzzer and LED can be controlled using the smartphone instead button. </w:t>
+      </w:r>
+      <w:bookmarkStart w:id="0" w:name="_GoBack"/>
+      <w:bookmarkEnd w:id="0"/>
+      <w:r>
+        <w:t>With respect to this project the ultrasonic sensor senses the data from the real world, that is it detects the object when it is nearby, and it also senses the amount of the level the bin is filled. With the computer code written and uploaded into the microcontroller of Arduino, it can control the Buzzer</w:t>
       </w:r>
       <w:r>
         <w:t xml:space="preserve"> </w:t>
       </w:r>
       <w:r>
-        <w:t>With respect to this project the ultrasonic sensor senses the data from the real world, that is it detects the object when it is nearby, and it also senses the amount of the level the bin is filled. With the computer code written and uploaded into the microcontroller of Arduino, it can control the Buzzer, LED and send notifications to the smartphone.</w:t>
+        <w:t>and send notifications to the smartphone.</w:t>
       </w:r>
     </w:p>
     <w:p>
@@ -172,7 +177,19 @@
         </w:rPr>
       </w:pPr>
       <w:r>
-        <w:t>Servo meter</w:t>
+        <w:t>Servo m</w:t>
+      </w:r>
+      <w:r>
+        <w:t>o</w:t>
+      </w:r>
+      <w:r>
+        <w:t>t</w:t>
+      </w:r>
+      <w:r>
+        <w:t>o</w:t>
+      </w:r>
+      <w:r>
+        <w:t>r</w:t>
       </w:r>
     </w:p>
     <w:p>
@@ -246,14 +263,19 @@
           <w:ilvl w:val="0"/>
           <w:numId w:val="1"/>
         </w:numPr>
-        <w:rPr>
-          <w:b/>
-          <w:u w:val="single"/>
-        </w:rPr>
-      </w:pPr>
-      <w:r>
-        <w:t>GSM Module</w:t>
-      </w:r>
+      </w:pPr>
+      <w:r>
+        <w:t>Photon</w:t>
+      </w:r>
+    </w:p>
+    <w:p>
+      <w:pPr>
+        <w:ind w:left="360"/>
+        <w:rPr>
+          <w:b/>
+          <w:u w:val="single"/>
+        </w:rPr>
+      </w:pPr>
     </w:p>
     <w:p>
       <w:pPr>
@@ -281,6 +303,7 @@
           <w:b/>
           <w:u w:val="single"/>
         </w:rPr>
+        <w:lastRenderedPageBreak/>
         <w:t>Milestones</w:t>
       </w:r>
       <w:r>
@@ -922,7 +945,6 @@
                 <w:szCs w:val="18"/>
               </w:rPr>
             </w:pPr>
-            <w:bookmarkStart w:id="0" w:name="_GoBack"/>
             <w:r>
               <w:rPr>
                 <w:rFonts w:ascii="Tahoma" w:eastAsia="Times New Roman" w:hAnsi="Tahoma" w:cs="Tahoma"/>
@@ -932,7 +954,6 @@
               </w:rPr>
               <w:t>Notifies the user with message, stop the buzzer using smart phone</w:t>
             </w:r>
-            <w:bookmarkEnd w:id="0"/>
           </w:p>
         </w:tc>
       </w:tr>
@@ -1080,7 +1101,7 @@
         <w:t xml:space="preserve"> the user with a buzz </w:t>
       </w:r>
       <w:r>
-        <w:t>sound and an LED. Both LED and Buzzer is controlled by smartphone instead button. Apart from this user is also acquainted with garbage pick off days as per the schedule so that they can keep their bins outside.</w:t>
+        <w:t xml:space="preserve">sound. Buzzer is controlled by smartphone instead button. </w:t>
       </w:r>
     </w:p>
     <w:p>
